--- a/DOCX-en/starters/Queijo pao.docx
+++ b/DOCX-en/starters/Queijo pao.docx
@@ -7,7 +7,7 @@
         <w:pStyle w:val="Heading3"/>
       </w:pPr>
       <w:r>
-        <w:t>PEO DE QUIJO</w:t>
+        <w:t>Pao de Queijo</w:t>
       </w:r>
     </w:p>
     <w:p>
@@ -37,12 +37,12 @@
         </w:rPr>
       </w:pPr>
       <w:r>
-        <w:t>250 g of tapioca (cassava)</w:t>
-      </w:r>
-    </w:p>
-    <w:p>
-      <w:r>
-        <w:t>200 ml of milk</w:t>
+        <w:t>250 g tapioca (cassava)</w:t>
+      </w:r>
+    </w:p>
+    <w:p>
+      <w:r>
+        <w:t>200 mL of milk</w:t>
       </w:r>
     </w:p>
     <w:p>
@@ -52,7 +52,7 @@
     </w:p>
     <w:p>
       <w:r>
-        <w:t>150 g of parmesan or any other cheese type cheddar or county</w:t>
+        <w:t>150 g of parmesan or any other cheddar or Comté cheese</w:t>
       </w:r>
     </w:p>
     <w:p>
@@ -95,7 +95,7 @@
         <w:spacing w:after="240" w:line="480" w:lineRule="auto"/>
       </w:pPr>
       <w:r>
-        <w:t>Preheat the oven to 200 ° C.</w:t>
+        <w:t>Preheat the oven to 200°C.</w:t>
       </w:r>
     </w:p>
     <w:p>
@@ -129,7 +129,7 @@
         <w:spacing w:after="240"/>
       </w:pPr>
       <w:r>
-        <w:t>Put the tapioca in the Kenwood bowl, pour the milk over it and mix.</w:t>
+        <w:t>Place the tapioca in the Kenwood bowl, pour the milk over it and mix.</w:t>
       </w:r>
     </w:p>
     <w:p>
@@ -150,7 +150,7 @@
         <w:spacing w:after="240"/>
       </w:pPr>
       <w:r>
-        <w:t>Add the eggs and cheese, knead for 10 minutes.</w:t>
+        <w:t>Add eggs and cheese, knead for 10 minutes.</w:t>
       </w:r>
     </w:p>
     <w:p>
@@ -171,7 +171,7 @@
         <w:spacing w:after="240"/>
       </w:pPr>
       <w:r>
-        <w:t>Make balls the size of a large nut on a baking sheet covered with parchment paper. With these quantities we fill a 60x60 cm plate.</w:t>
+        <w:t>Make balls the size of a large walnut on a baking tray lined with parchment paper. With these quantities we fill a 60x60 cm plate.</w:t>
       </w:r>
     </w:p>
     <w:p>
@@ -192,7 +192,7 @@
         <w:spacing w:after="240"/>
       </w:pPr>
       <w:r>
-        <w:t>Bake 23 minutes in the oven.</w:t>
+        <w:t>Bake for 23 minutes in the oven.</w:t>
       </w:r>
     </w:p>
     <w:p>
